--- a/docs/diagrams/Flow of events.docx
+++ b/docs/diagrams/Flow of events.docx
@@ -472,39 +472,7 @@
           <w:szCs w:val="24"/>
         </w:rPr>
         <w:tab/>
-        <w:t>Use-case “</w:t>
-      </w:r>
-      <w:r>
-        <w:rPr>
-          <w:rFonts w:ascii="Cambria" w:hAnsi="Cambria"/>
-          <w:sz w:val="24"/>
-          <w:szCs w:val="24"/>
-        </w:rPr>
-        <w:t>Sign Out</w:t>
-      </w:r>
-      <w:r>
-        <w:rPr>
-          <w:rFonts w:ascii="Cambria" w:hAnsi="Cambria"/>
-          <w:sz w:val="24"/>
-          <w:szCs w:val="24"/>
-        </w:rPr>
-        <w:t xml:space="preserve">” occurs, when user wants to log </w:t>
-      </w:r>
-      <w:r>
-        <w:rPr>
-          <w:rFonts w:ascii="Cambria" w:hAnsi="Cambria"/>
-          <w:sz w:val="24"/>
-          <w:szCs w:val="24"/>
-        </w:rPr>
-        <w:t>out</w:t>
-      </w:r>
-      <w:r>
-        <w:rPr>
-          <w:rFonts w:ascii="Cambria" w:hAnsi="Cambria"/>
-          <w:sz w:val="24"/>
-          <w:szCs w:val="24"/>
-        </w:rPr>
-        <w:t>.</w:t>
+        <w:t>Use-case “Sign Out” occurs, when user wants to log out.</w:t>
       </w:r>
     </w:p>
     <w:p>
@@ -547,23 +515,7 @@
           <w:sz w:val="24"/>
           <w:szCs w:val="24"/>
         </w:rPr>
-        <w:t>Click “</w:t>
-      </w:r>
-      <w:r>
-        <w:rPr>
-          <w:rFonts w:ascii="Cambria" w:hAnsi="Cambria"/>
-          <w:sz w:val="24"/>
-          <w:szCs w:val="24"/>
-        </w:rPr>
-        <w:t>Sign Out</w:t>
-      </w:r>
-      <w:r>
-        <w:rPr>
-          <w:rFonts w:ascii="Cambria" w:hAnsi="Cambria"/>
-          <w:sz w:val="24"/>
-          <w:szCs w:val="24"/>
-        </w:rPr>
-        <w:t>” button</w:t>
+        <w:t>Click “Sign Out” button</w:t>
       </w:r>
     </w:p>
     <w:p>
@@ -646,23 +598,7 @@
           <w:szCs w:val="24"/>
         </w:rPr>
         <w:tab/>
-        <w:t xml:space="preserve">User logged </w:t>
-      </w:r>
-      <w:r>
-        <w:rPr>
-          <w:rFonts w:ascii="Cambria" w:hAnsi="Cambria"/>
-          <w:sz w:val="24"/>
-          <w:szCs w:val="24"/>
-        </w:rPr>
-        <w:t>out</w:t>
-      </w:r>
-      <w:r>
-        <w:rPr>
-          <w:rFonts w:ascii="Cambria" w:hAnsi="Cambria"/>
-          <w:sz w:val="24"/>
-          <w:szCs w:val="24"/>
-        </w:rPr>
-        <w:t>.</w:t>
+        <w:t>User logged out.</w:t>
       </w:r>
     </w:p>
     <w:p>
@@ -748,39 +684,7 @@
           <w:szCs w:val="24"/>
         </w:rPr>
         <w:tab/>
-        <w:t>Use-case “</w:t>
-      </w:r>
-      <w:r>
-        <w:rPr>
-          <w:rFonts w:ascii="Cambria" w:hAnsi="Cambria"/>
-          <w:sz w:val="24"/>
-          <w:szCs w:val="24"/>
-        </w:rPr>
-        <w:t>Create task</w:t>
-      </w:r>
-      <w:r>
-        <w:rPr>
-          <w:rFonts w:ascii="Cambria" w:hAnsi="Cambria"/>
-          <w:sz w:val="24"/>
-          <w:szCs w:val="24"/>
-        </w:rPr>
-        <w:t xml:space="preserve">” occurs, when user wants to </w:t>
-      </w:r>
-      <w:r>
-        <w:rPr>
-          <w:rFonts w:ascii="Cambria" w:hAnsi="Cambria"/>
-          <w:sz w:val="24"/>
-          <w:szCs w:val="24"/>
-        </w:rPr>
-        <w:t>create a new task</w:t>
-      </w:r>
-      <w:r>
-        <w:rPr>
-          <w:rFonts w:ascii="Cambria" w:hAnsi="Cambria"/>
-          <w:sz w:val="24"/>
-          <w:szCs w:val="24"/>
-        </w:rPr>
-        <w:t>.</w:t>
+        <w:t>Use-case “Create task” occurs, when user wants to create a new task.</w:t>
       </w:r>
     </w:p>
     <w:p>
@@ -823,23 +727,7 @@
           <w:sz w:val="24"/>
           <w:szCs w:val="24"/>
         </w:rPr>
-        <w:t>Click “</w:t>
-      </w:r>
-      <w:r>
-        <w:rPr>
-          <w:rFonts w:ascii="Cambria" w:hAnsi="Cambria"/>
-          <w:sz w:val="24"/>
-          <w:szCs w:val="24"/>
-        </w:rPr>
-        <w:t>Create Task</w:t>
-      </w:r>
-      <w:r>
-        <w:rPr>
-          <w:rFonts w:ascii="Cambria" w:hAnsi="Cambria"/>
-          <w:sz w:val="24"/>
-          <w:szCs w:val="24"/>
-        </w:rPr>
-        <w:t>” button</w:t>
+        <w:t>Click “Create Task” button</w:t>
       </w:r>
     </w:p>
     <w:p>
@@ -944,22 +832,7 @@
           <w:szCs w:val="24"/>
         </w:rPr>
         <w:tab/>
-      </w:r>
-      <w:r>
-        <w:rPr>
-          <w:rFonts w:ascii="Cambria" w:hAnsi="Cambria"/>
-          <w:sz w:val="24"/>
-          <w:szCs w:val="24"/>
-        </w:rPr>
-        <w:t>New task added</w:t>
-      </w:r>
-      <w:r>
-        <w:rPr>
-          <w:rFonts w:ascii="Cambria" w:hAnsi="Cambria"/>
-          <w:sz w:val="24"/>
-          <w:szCs w:val="24"/>
-        </w:rPr>
-        <w:t>.</w:t>
+        <w:t>New task added.</w:t>
       </w:r>
     </w:p>
     <w:p>
@@ -997,7 +870,7 @@
           <w:sz w:val="24"/>
           <w:szCs w:val="24"/>
         </w:rPr>
-        <w:t>Edit</w:t>
+        <w:t>Edit task</w:t>
       </w:r>
       <w:r>
         <w:rPr>
@@ -1006,15 +879,6 @@
           <w:sz w:val="24"/>
           <w:szCs w:val="24"/>
         </w:rPr>
-        <w:t xml:space="preserve"> task</w:t>
-      </w:r>
-      <w:r>
-        <w:rPr>
-          <w:rFonts w:ascii="Cambria" w:hAnsi="Cambria"/>
-          <w:b/>
-          <w:sz w:val="24"/>
-          <w:szCs w:val="24"/>
-        </w:rPr>
         <w:t>”</w:t>
       </w:r>
     </w:p>
@@ -1054,39 +918,7 @@
           <w:szCs w:val="24"/>
         </w:rPr>
         <w:tab/>
-        <w:t>Use-case “</w:t>
-      </w:r>
-      <w:r>
-        <w:rPr>
-          <w:rFonts w:ascii="Cambria" w:hAnsi="Cambria"/>
-          <w:sz w:val="24"/>
-          <w:szCs w:val="24"/>
-        </w:rPr>
-        <w:t>Edit</w:t>
-      </w:r>
-      <w:r>
-        <w:rPr>
-          <w:rFonts w:ascii="Cambria" w:hAnsi="Cambria"/>
-          <w:sz w:val="24"/>
-          <w:szCs w:val="24"/>
-        </w:rPr>
-        <w:t xml:space="preserve"> task” occurs, when user wants to </w:t>
-      </w:r>
-      <w:r>
-        <w:rPr>
-          <w:rFonts w:ascii="Cambria" w:hAnsi="Cambria"/>
-          <w:sz w:val="24"/>
-          <w:szCs w:val="24"/>
-        </w:rPr>
-        <w:t>edit</w:t>
-      </w:r>
-      <w:r>
-        <w:rPr>
-          <w:rFonts w:ascii="Cambria" w:hAnsi="Cambria"/>
-          <w:sz w:val="24"/>
-          <w:szCs w:val="24"/>
-        </w:rPr>
-        <w:t xml:space="preserve"> a task.</w:t>
+        <w:t>Use-case “Edit task” occurs, when user wants to edit a task.</w:t>
       </w:r>
     </w:p>
     <w:p>
@@ -1129,23 +961,7 @@
           <w:sz w:val="24"/>
           <w:szCs w:val="24"/>
         </w:rPr>
-        <w:t>Click “</w:t>
-      </w:r>
-      <w:r>
-        <w:rPr>
-          <w:rFonts w:ascii="Cambria" w:hAnsi="Cambria"/>
-          <w:sz w:val="24"/>
-          <w:szCs w:val="24"/>
-        </w:rPr>
-        <w:t>Edit</w:t>
-      </w:r>
-      <w:r>
-        <w:rPr>
-          <w:rFonts w:ascii="Cambria" w:hAnsi="Cambria"/>
-          <w:sz w:val="24"/>
-          <w:szCs w:val="24"/>
-        </w:rPr>
-        <w:t xml:space="preserve"> Task” button</w:t>
+        <w:t>Click “Edit Task” button</w:t>
       </w:r>
     </w:p>
     <w:p>
@@ -1167,15 +983,7 @@
           <w:sz w:val="24"/>
           <w:szCs w:val="24"/>
         </w:rPr>
-        <w:t>Change task</w:t>
-      </w:r>
-      <w:r>
-        <w:rPr>
-          <w:rFonts w:ascii="Cambria" w:hAnsi="Cambria"/>
-          <w:sz w:val="24"/>
-          <w:szCs w:val="24"/>
-        </w:rPr>
-        <w:t xml:space="preserve"> data</w:t>
+        <w:t>Change task data</w:t>
       </w:r>
     </w:p>
     <w:p>
@@ -1258,38 +1066,7 @@
           <w:szCs w:val="24"/>
         </w:rPr>
         <w:tab/>
-      </w:r>
-      <w:r>
-        <w:rPr>
-          <w:rFonts w:ascii="Cambria" w:hAnsi="Cambria"/>
-          <w:sz w:val="24"/>
-          <w:szCs w:val="24"/>
-        </w:rPr>
-        <w:t>T</w:t>
-      </w:r>
-      <w:r>
-        <w:rPr>
-          <w:rFonts w:ascii="Cambria" w:hAnsi="Cambria"/>
-          <w:sz w:val="24"/>
-          <w:szCs w:val="24"/>
-        </w:rPr>
-        <w:t xml:space="preserve">ask </w:t>
-      </w:r>
-      <w:r>
-        <w:rPr>
-          <w:rFonts w:ascii="Cambria" w:hAnsi="Cambria"/>
-          <w:sz w:val="24"/>
-          <w:szCs w:val="24"/>
-        </w:rPr>
-        <w:t>info saved</w:t>
-      </w:r>
-      <w:r>
-        <w:rPr>
-          <w:rFonts w:ascii="Cambria" w:hAnsi="Cambria"/>
-          <w:sz w:val="24"/>
-          <w:szCs w:val="24"/>
-        </w:rPr>
-        <w:t>.</w:t>
+        <w:t>Task info saved.</w:t>
       </w:r>
     </w:p>
     <w:p>
@@ -1319,7 +1096,7 @@
           <w:sz w:val="24"/>
           <w:szCs w:val="24"/>
         </w:rPr>
-        <w:t>View</w:t>
+        <w:t>View task</w:t>
       </w:r>
       <w:r>
         <w:rPr>
@@ -1328,15 +1105,6 @@
           <w:sz w:val="24"/>
           <w:szCs w:val="24"/>
         </w:rPr>
-        <w:t xml:space="preserve"> task</w:t>
-      </w:r>
-      <w:r>
-        <w:rPr>
-          <w:rFonts w:ascii="Cambria" w:hAnsi="Cambria"/>
-          <w:b/>
-          <w:sz w:val="24"/>
-          <w:szCs w:val="24"/>
-        </w:rPr>
         <w:t>”</w:t>
       </w:r>
     </w:p>
@@ -1376,55 +1144,7 @@
           <w:szCs w:val="24"/>
         </w:rPr>
         <w:tab/>
-        <w:t>Use-case “</w:t>
-      </w:r>
-      <w:r>
-        <w:rPr>
-          <w:rFonts w:ascii="Cambria" w:hAnsi="Cambria"/>
-          <w:sz w:val="24"/>
-          <w:szCs w:val="24"/>
-        </w:rPr>
-        <w:t xml:space="preserve">View </w:t>
-      </w:r>
-      <w:r>
-        <w:rPr>
-          <w:rFonts w:ascii="Cambria" w:hAnsi="Cambria"/>
-          <w:sz w:val="24"/>
-          <w:szCs w:val="24"/>
-        </w:rPr>
-        <w:t xml:space="preserve">task” occurs, when user wants to </w:t>
-      </w:r>
-      <w:r>
-        <w:rPr>
-          <w:rFonts w:ascii="Cambria" w:hAnsi="Cambria"/>
-          <w:sz w:val="24"/>
-          <w:szCs w:val="24"/>
-        </w:rPr>
-        <w:t xml:space="preserve">view </w:t>
-      </w:r>
-      <w:r>
-        <w:rPr>
-          <w:rFonts w:ascii="Cambria" w:hAnsi="Cambria"/>
-          <w:sz w:val="24"/>
-          <w:szCs w:val="24"/>
-        </w:rPr>
-        <w:t xml:space="preserve">a </w:t>
-      </w:r>
-      <w:r>
-        <w:rPr>
-          <w:rFonts w:ascii="Cambria" w:hAnsi="Cambria"/>
-          <w:sz w:val="24"/>
-          <w:szCs w:val="24"/>
-        </w:rPr>
-        <w:t>t</w:t>
-      </w:r>
-      <w:r>
-        <w:rPr>
-          <w:rFonts w:ascii="Cambria" w:hAnsi="Cambria"/>
-          <w:sz w:val="24"/>
-          <w:szCs w:val="24"/>
-        </w:rPr>
-        <w:t>ask</w:t>
+        <w:t>Use-case “View task” occurs, when user wants to view a task</w:t>
       </w:r>
       <w:r>
         <w:rPr>
@@ -1483,15 +1203,7 @@
           <w:sz w:val="24"/>
           <w:szCs w:val="24"/>
         </w:rPr>
-        <w:t xml:space="preserve">Click </w:t>
-      </w:r>
-      <w:r>
-        <w:rPr>
-          <w:rFonts w:ascii="Cambria" w:hAnsi="Cambria"/>
-          <w:sz w:val="24"/>
-          <w:szCs w:val="24"/>
-        </w:rPr>
-        <w:t>on task</w:t>
+        <w:t>Click on task</w:t>
       </w:r>
       <w:r>
         <w:rPr>
@@ -1684,39 +1396,7 @@
           <w:szCs w:val="24"/>
         </w:rPr>
         <w:tab/>
-        <w:t>Use-case “</w:t>
-      </w:r>
-      <w:r>
-        <w:rPr>
-          <w:rFonts w:ascii="Cambria" w:hAnsi="Cambria"/>
-          <w:sz w:val="24"/>
-          <w:szCs w:val="24"/>
-        </w:rPr>
-        <w:t>Show skill</w:t>
-      </w:r>
-      <w:r>
-        <w:rPr>
-          <w:rFonts w:ascii="Cambria" w:hAnsi="Cambria"/>
-          <w:sz w:val="24"/>
-          <w:szCs w:val="24"/>
-        </w:rPr>
-        <w:t xml:space="preserve">” occurs, when user wants to </w:t>
-      </w:r>
-      <w:r>
-        <w:rPr>
-          <w:rFonts w:ascii="Cambria" w:hAnsi="Cambria"/>
-          <w:sz w:val="24"/>
-          <w:szCs w:val="24"/>
-        </w:rPr>
-        <w:t>view a skill info</w:t>
-      </w:r>
-      <w:r>
-        <w:rPr>
-          <w:rFonts w:ascii="Cambria" w:hAnsi="Cambria"/>
-          <w:sz w:val="24"/>
-          <w:szCs w:val="24"/>
-        </w:rPr>
-        <w:t>.</w:t>
+        <w:t>Use-case “Show skill” occurs, when user wants to view a skill info.</w:t>
       </w:r>
     </w:p>
     <w:p>
@@ -1759,15 +1439,7 @@
           <w:sz w:val="24"/>
           <w:szCs w:val="24"/>
         </w:rPr>
-        <w:t xml:space="preserve">Click </w:t>
-      </w:r>
-      <w:r>
-        <w:rPr>
-          <w:rFonts w:ascii="Cambria" w:hAnsi="Cambria"/>
-          <w:sz w:val="24"/>
-          <w:szCs w:val="24"/>
-        </w:rPr>
-        <w:t>on skill list item</w:t>
+        <w:t>Click on skill list item</w:t>
       </w:r>
     </w:p>
     <w:p>
@@ -1850,38 +1522,7 @@
           <w:szCs w:val="24"/>
         </w:rPr>
         <w:tab/>
-      </w:r>
-      <w:r>
-        <w:rPr>
-          <w:rFonts w:ascii="Cambria" w:hAnsi="Cambria"/>
-          <w:sz w:val="24"/>
-          <w:szCs w:val="24"/>
-        </w:rPr>
-        <w:t>Skill</w:t>
-      </w:r>
-      <w:r>
-        <w:rPr>
-          <w:rFonts w:ascii="Cambria" w:hAnsi="Cambria"/>
-          <w:sz w:val="24"/>
-          <w:szCs w:val="24"/>
-        </w:rPr>
-        <w:t xml:space="preserve"> info </w:t>
-      </w:r>
-      <w:r>
-        <w:rPr>
-          <w:rFonts w:ascii="Cambria" w:hAnsi="Cambria"/>
-          <w:sz w:val="24"/>
-          <w:szCs w:val="24"/>
-        </w:rPr>
-        <w:t>displayed</w:t>
-      </w:r>
-      <w:r>
-        <w:rPr>
-          <w:rFonts w:ascii="Cambria" w:hAnsi="Cambria"/>
-          <w:sz w:val="24"/>
-          <w:szCs w:val="24"/>
-        </w:rPr>
-        <w:t>.</w:t>
+        <w:t>Skill info displayed.</w:t>
       </w:r>
     </w:p>
     <w:p>
@@ -1967,39 +1608,7 @@
           <w:szCs w:val="24"/>
         </w:rPr>
         <w:tab/>
-        <w:t>Use-case “</w:t>
-      </w:r>
-      <w:r>
-        <w:rPr>
-          <w:rFonts w:ascii="Cambria" w:hAnsi="Cambria"/>
-          <w:sz w:val="24"/>
-          <w:szCs w:val="24"/>
-        </w:rPr>
-        <w:t>Show skills</w:t>
-      </w:r>
-      <w:r>
-        <w:rPr>
-          <w:rFonts w:ascii="Cambria" w:hAnsi="Cambria"/>
-          <w:sz w:val="24"/>
-          <w:szCs w:val="24"/>
-        </w:rPr>
-        <w:t xml:space="preserve">” occurs, when user wants to </w:t>
-      </w:r>
-      <w:r>
-        <w:rPr>
-          <w:rFonts w:ascii="Cambria" w:hAnsi="Cambria"/>
-          <w:sz w:val="24"/>
-          <w:szCs w:val="24"/>
-        </w:rPr>
-        <w:t>view all skills info</w:t>
-      </w:r>
-      <w:r>
-        <w:rPr>
-          <w:rFonts w:ascii="Cambria" w:hAnsi="Cambria"/>
-          <w:sz w:val="24"/>
-          <w:szCs w:val="24"/>
-        </w:rPr>
-        <w:t>.</w:t>
+        <w:t>Use-case “Show skills” occurs, when user wants to view all skills info.</w:t>
       </w:r>
     </w:p>
     <w:p>
@@ -2042,15 +1651,7 @@
           <w:sz w:val="24"/>
           <w:szCs w:val="24"/>
         </w:rPr>
-        <w:t xml:space="preserve">Click </w:t>
-      </w:r>
-      <w:r>
-        <w:rPr>
-          <w:rFonts w:ascii="Cambria" w:hAnsi="Cambria"/>
-          <w:sz w:val="24"/>
-          <w:szCs w:val="24"/>
-        </w:rPr>
-        <w:t>“Skills” button</w:t>
+        <w:t>Click “Skills” button</w:t>
       </w:r>
     </w:p>
     <w:p>
@@ -2133,22 +1734,7 @@
           <w:szCs w:val="24"/>
         </w:rPr>
         <w:tab/>
-      </w:r>
-      <w:r>
-        <w:rPr>
-          <w:rFonts w:ascii="Cambria" w:hAnsi="Cambria"/>
-          <w:sz w:val="24"/>
-          <w:szCs w:val="24"/>
-        </w:rPr>
-        <w:t>Skills list displayed</w:t>
-      </w:r>
-      <w:r>
-        <w:rPr>
-          <w:rFonts w:ascii="Cambria" w:hAnsi="Cambria"/>
-          <w:sz w:val="24"/>
-          <w:szCs w:val="24"/>
-        </w:rPr>
-        <w:t>.</w:t>
+        <w:t>Skills list displayed.</w:t>
       </w:r>
     </w:p>
     <w:p>
@@ -2235,39 +1821,7 @@
           <w:szCs w:val="24"/>
         </w:rPr>
         <w:tab/>
-        <w:t>Use-case “</w:t>
-      </w:r>
-      <w:r>
-        <w:rPr>
-          <w:rFonts w:ascii="Cambria" w:hAnsi="Cambria"/>
-          <w:sz w:val="24"/>
-          <w:szCs w:val="24"/>
-        </w:rPr>
-        <w:t>Search</w:t>
-      </w:r>
-      <w:r>
-        <w:rPr>
-          <w:rFonts w:ascii="Cambria" w:hAnsi="Cambria"/>
-          <w:sz w:val="24"/>
-          <w:szCs w:val="24"/>
-        </w:rPr>
-        <w:t xml:space="preserve">” occurs, when user wants to </w:t>
-      </w:r>
-      <w:r>
-        <w:rPr>
-          <w:rFonts w:ascii="Cambria" w:hAnsi="Cambria"/>
-          <w:sz w:val="24"/>
-          <w:szCs w:val="24"/>
-        </w:rPr>
-        <w:t>search for a task, list or skill</w:t>
-      </w:r>
-      <w:r>
-        <w:rPr>
-          <w:rFonts w:ascii="Cambria" w:hAnsi="Cambria"/>
-          <w:sz w:val="24"/>
-          <w:szCs w:val="24"/>
-        </w:rPr>
-        <w:t>.</w:t>
+        <w:t>Use-case “Search” occurs, when user wants to search for a task, list or skill.</w:t>
       </w:r>
     </w:p>
     <w:p>
@@ -2467,7 +2021,7 @@
           <w:sz w:val="24"/>
           <w:szCs w:val="24"/>
         </w:rPr>
-        <w:t xml:space="preserve">Create </w:t>
+        <w:t>Create list</w:t>
       </w:r>
       <w:r>
         <w:rPr>
@@ -2476,15 +2030,6 @@
           <w:sz w:val="24"/>
           <w:szCs w:val="24"/>
         </w:rPr>
-        <w:t>list</w:t>
-      </w:r>
-      <w:r>
-        <w:rPr>
-          <w:rFonts w:ascii="Cambria" w:hAnsi="Cambria"/>
-          <w:b/>
-          <w:sz w:val="24"/>
-          <w:szCs w:val="24"/>
-        </w:rPr>
         <w:t>”</w:t>
       </w:r>
     </w:p>
@@ -2524,39 +2069,7 @@
           <w:szCs w:val="24"/>
         </w:rPr>
         <w:tab/>
-        <w:t xml:space="preserve">Use-case “Create </w:t>
-      </w:r>
-      <w:r>
-        <w:rPr>
-          <w:rFonts w:ascii="Cambria" w:hAnsi="Cambria"/>
-          <w:sz w:val="24"/>
-          <w:szCs w:val="24"/>
-        </w:rPr>
-        <w:t>list</w:t>
-      </w:r>
-      <w:r>
-        <w:rPr>
-          <w:rFonts w:ascii="Cambria" w:hAnsi="Cambria"/>
-          <w:sz w:val="24"/>
-          <w:szCs w:val="24"/>
-        </w:rPr>
-        <w:t xml:space="preserve">” occurs, when user wants to create a new </w:t>
-      </w:r>
-      <w:r>
-        <w:rPr>
-          <w:rFonts w:ascii="Cambria" w:hAnsi="Cambria"/>
-          <w:sz w:val="24"/>
-          <w:szCs w:val="24"/>
-        </w:rPr>
-        <w:t>list</w:t>
-      </w:r>
-      <w:r>
-        <w:rPr>
-          <w:rFonts w:ascii="Cambria" w:hAnsi="Cambria"/>
-          <w:sz w:val="24"/>
-          <w:szCs w:val="24"/>
-        </w:rPr>
-        <w:t>.</w:t>
+        <w:t>Use-case “Create list” occurs, when user wants to create a new list.</w:t>
       </w:r>
     </w:p>
     <w:p>
@@ -2599,23 +2112,7 @@
           <w:sz w:val="24"/>
           <w:szCs w:val="24"/>
         </w:rPr>
-        <w:t xml:space="preserve">Click “Create </w:t>
-      </w:r>
-      <w:r>
-        <w:rPr>
-          <w:rFonts w:ascii="Cambria" w:hAnsi="Cambria"/>
-          <w:sz w:val="24"/>
-          <w:szCs w:val="24"/>
-        </w:rPr>
-        <w:t>List</w:t>
-      </w:r>
-      <w:r>
-        <w:rPr>
-          <w:rFonts w:ascii="Cambria" w:hAnsi="Cambria"/>
-          <w:sz w:val="24"/>
-          <w:szCs w:val="24"/>
-        </w:rPr>
-        <w:t>” button</w:t>
+        <w:t>Click “Create List” button</w:t>
       </w:r>
     </w:p>
     <w:p>
@@ -2659,23 +2156,7 @@
           <w:sz w:val="24"/>
           <w:szCs w:val="24"/>
         </w:rPr>
-        <w:t xml:space="preserve">Click “Save </w:t>
-      </w:r>
-      <w:r>
-        <w:rPr>
-          <w:rFonts w:ascii="Cambria" w:hAnsi="Cambria"/>
-          <w:sz w:val="24"/>
-          <w:szCs w:val="24"/>
-        </w:rPr>
-        <w:t>List</w:t>
-      </w:r>
-      <w:r>
-        <w:rPr>
-          <w:rFonts w:ascii="Cambria" w:hAnsi="Cambria"/>
-          <w:sz w:val="24"/>
-          <w:szCs w:val="24"/>
-        </w:rPr>
-        <w:t>” button</w:t>
+        <w:t>Click “Save List” button</w:t>
       </w:r>
     </w:p>
     <w:p>
@@ -2697,23 +2178,7 @@
           <w:sz w:val="24"/>
           <w:szCs w:val="24"/>
         </w:rPr>
-        <w:t xml:space="preserve">App saves new </w:t>
-      </w:r>
-      <w:r>
-        <w:rPr>
-          <w:rFonts w:ascii="Cambria" w:hAnsi="Cambria"/>
-          <w:sz w:val="24"/>
-          <w:szCs w:val="24"/>
-        </w:rPr>
-        <w:t>list</w:t>
-      </w:r>
-      <w:r>
-        <w:rPr>
-          <w:rFonts w:ascii="Cambria" w:hAnsi="Cambria"/>
-          <w:sz w:val="24"/>
-          <w:szCs w:val="24"/>
-        </w:rPr>
-        <w:t xml:space="preserve"> to database</w:t>
+        <w:t>App saves new list to database</w:t>
       </w:r>
     </w:p>
     <w:p>
@@ -2752,23 +2217,7 @@
           <w:szCs w:val="24"/>
         </w:rPr>
         <w:tab/>
-        <w:t xml:space="preserve">New </w:t>
-      </w:r>
-      <w:r>
-        <w:rPr>
-          <w:rFonts w:ascii="Cambria" w:hAnsi="Cambria"/>
-          <w:sz w:val="24"/>
-          <w:szCs w:val="24"/>
-        </w:rPr>
-        <w:t>list</w:t>
-      </w:r>
-      <w:r>
-        <w:rPr>
-          <w:rFonts w:ascii="Cambria" w:hAnsi="Cambria"/>
-          <w:sz w:val="24"/>
-          <w:szCs w:val="24"/>
-        </w:rPr>
-        <w:t xml:space="preserve"> added.</w:t>
+        <w:t>New list added.</w:t>
       </w:r>
     </w:p>
     <w:p>
@@ -2790,7 +2239,6 @@
         </w:rPr>
         <w:t>Flow of events for use-case “</w:t>
       </w:r>
-      <w:bookmarkStart w:id="0" w:name="_GoBack"/>
       <w:r>
         <w:rPr>
           <w:rFonts w:ascii="Cambria" w:hAnsi="Cambria"/>
@@ -2798,9 +2246,8 @@
           <w:sz w:val="24"/>
           <w:szCs w:val="24"/>
         </w:rPr>
-        <w:t xml:space="preserve">Edit </w:t>
-      </w:r>
-      <w:bookmarkEnd w:id="0"/>
+        <w:t>Edit list</w:t>
+      </w:r>
       <w:r>
         <w:rPr>
           <w:rFonts w:ascii="Cambria" w:hAnsi="Cambria"/>
@@ -2808,15 +2255,6 @@
           <w:sz w:val="24"/>
           <w:szCs w:val="24"/>
         </w:rPr>
-        <w:t>list</w:t>
-      </w:r>
-      <w:r>
-        <w:rPr>
-          <w:rFonts w:ascii="Cambria" w:hAnsi="Cambria"/>
-          <w:b/>
-          <w:sz w:val="24"/>
-          <w:szCs w:val="24"/>
-        </w:rPr>
         <w:t>”</w:t>
       </w:r>
     </w:p>
@@ -2856,39 +2294,7 @@
           <w:szCs w:val="24"/>
         </w:rPr>
         <w:tab/>
-        <w:t xml:space="preserve">Use-case “Edit </w:t>
-      </w:r>
-      <w:r>
-        <w:rPr>
-          <w:rFonts w:ascii="Cambria" w:hAnsi="Cambria"/>
-          <w:sz w:val="24"/>
-          <w:szCs w:val="24"/>
-        </w:rPr>
-        <w:t>list</w:t>
-      </w:r>
-      <w:r>
-        <w:rPr>
-          <w:rFonts w:ascii="Cambria" w:hAnsi="Cambria"/>
-          <w:sz w:val="24"/>
-          <w:szCs w:val="24"/>
-        </w:rPr>
-        <w:t xml:space="preserve">” occurs, when user wants to edit a </w:t>
-      </w:r>
-      <w:r>
-        <w:rPr>
-          <w:rFonts w:ascii="Cambria" w:hAnsi="Cambria"/>
-          <w:sz w:val="24"/>
-          <w:szCs w:val="24"/>
-        </w:rPr>
-        <w:t>list</w:t>
-      </w:r>
-      <w:r>
-        <w:rPr>
-          <w:rFonts w:ascii="Cambria" w:hAnsi="Cambria"/>
-          <w:sz w:val="24"/>
-          <w:szCs w:val="24"/>
-        </w:rPr>
-        <w:t>.</w:t>
+        <w:t>Use-case “Edit list” occurs, when user wants to edit a list.</w:t>
       </w:r>
     </w:p>
     <w:p>
@@ -2931,23 +2337,7 @@
           <w:sz w:val="24"/>
           <w:szCs w:val="24"/>
         </w:rPr>
-        <w:t xml:space="preserve">Click “Edit </w:t>
-      </w:r>
-      <w:r>
-        <w:rPr>
-          <w:rFonts w:ascii="Cambria" w:hAnsi="Cambria"/>
-          <w:sz w:val="24"/>
-          <w:szCs w:val="24"/>
-        </w:rPr>
-        <w:t>List</w:t>
-      </w:r>
-      <w:r>
-        <w:rPr>
-          <w:rFonts w:ascii="Cambria" w:hAnsi="Cambria"/>
-          <w:sz w:val="24"/>
-          <w:szCs w:val="24"/>
-        </w:rPr>
-        <w:t>” button</w:t>
+        <w:t>Click “Edit List” button</w:t>
       </w:r>
     </w:p>
     <w:p>
@@ -2991,23 +2381,7 @@
           <w:sz w:val="24"/>
           <w:szCs w:val="24"/>
         </w:rPr>
-        <w:t xml:space="preserve">Click “Save </w:t>
-      </w:r>
-      <w:r>
-        <w:rPr>
-          <w:rFonts w:ascii="Cambria" w:hAnsi="Cambria"/>
-          <w:sz w:val="24"/>
-          <w:szCs w:val="24"/>
-        </w:rPr>
-        <w:t>List</w:t>
-      </w:r>
-      <w:r>
-        <w:rPr>
-          <w:rFonts w:ascii="Cambria" w:hAnsi="Cambria"/>
-          <w:sz w:val="24"/>
-          <w:szCs w:val="24"/>
-        </w:rPr>
-        <w:t>” button</w:t>
+        <w:t>Click “Save List” button</w:t>
       </w:r>
     </w:p>
     <w:p>
@@ -3068,22 +2442,7 @@
           <w:szCs w:val="24"/>
         </w:rPr>
         <w:tab/>
-      </w:r>
-      <w:r>
-        <w:rPr>
-          <w:rFonts w:ascii="Cambria" w:hAnsi="Cambria"/>
-          <w:sz w:val="24"/>
-          <w:szCs w:val="24"/>
-        </w:rPr>
-        <w:t>List</w:t>
-      </w:r>
-      <w:r>
-        <w:rPr>
-          <w:rFonts w:ascii="Cambria" w:hAnsi="Cambria"/>
-          <w:sz w:val="24"/>
-          <w:szCs w:val="24"/>
-        </w:rPr>
-        <w:t xml:space="preserve"> info saved.</w:t>
+        <w:t>List info saved.</w:t>
       </w:r>
     </w:p>
     <w:p>
@@ -3122,7 +2481,7 @@
           <w:sz w:val="24"/>
           <w:szCs w:val="24"/>
         </w:rPr>
-        <w:t xml:space="preserve">View </w:t>
+        <w:t>View list</w:t>
       </w:r>
       <w:r>
         <w:rPr>
@@ -3131,15 +2490,6 @@
           <w:sz w:val="24"/>
           <w:szCs w:val="24"/>
         </w:rPr>
-        <w:t>list</w:t>
-      </w:r>
-      <w:r>
-        <w:rPr>
-          <w:rFonts w:ascii="Cambria" w:hAnsi="Cambria"/>
-          <w:b/>
-          <w:sz w:val="24"/>
-          <w:szCs w:val="24"/>
-        </w:rPr>
         <w:t>”</w:t>
       </w:r>
     </w:p>
@@ -3179,39 +2529,7 @@
           <w:szCs w:val="24"/>
         </w:rPr>
         <w:tab/>
-        <w:t xml:space="preserve">Use-case “View </w:t>
-      </w:r>
-      <w:r>
-        <w:rPr>
-          <w:rFonts w:ascii="Cambria" w:hAnsi="Cambria"/>
-          <w:sz w:val="24"/>
-          <w:szCs w:val="24"/>
-        </w:rPr>
-        <w:t>list</w:t>
-      </w:r>
-      <w:r>
-        <w:rPr>
-          <w:rFonts w:ascii="Cambria" w:hAnsi="Cambria"/>
-          <w:sz w:val="24"/>
-          <w:szCs w:val="24"/>
-        </w:rPr>
-        <w:t xml:space="preserve">” occurs, when user wants to view a </w:t>
-      </w:r>
-      <w:r>
-        <w:rPr>
-          <w:rFonts w:ascii="Cambria" w:hAnsi="Cambria"/>
-          <w:sz w:val="24"/>
-          <w:szCs w:val="24"/>
-        </w:rPr>
-        <w:t>list</w:t>
-      </w:r>
-      <w:r>
-        <w:rPr>
-          <w:rFonts w:ascii="Cambria" w:hAnsi="Cambria"/>
-          <w:sz w:val="24"/>
-          <w:szCs w:val="24"/>
-        </w:rPr>
-        <w:t xml:space="preserve"> info.</w:t>
+        <w:t>Use-case “View list” occurs, when user wants to view a list info.</w:t>
       </w:r>
     </w:p>
     <w:p>
@@ -3298,23 +2616,7 @@
           <w:sz w:val="24"/>
           <w:szCs w:val="24"/>
         </w:rPr>
-        <w:t xml:space="preserve">App shows </w:t>
-      </w:r>
-      <w:r>
-        <w:rPr>
-          <w:rFonts w:ascii="Cambria" w:hAnsi="Cambria"/>
-          <w:sz w:val="24"/>
-          <w:szCs w:val="24"/>
-        </w:rPr>
-        <w:t>list</w:t>
-      </w:r>
-      <w:r>
-        <w:rPr>
-          <w:rFonts w:ascii="Cambria" w:hAnsi="Cambria"/>
-          <w:sz w:val="24"/>
-          <w:szCs w:val="24"/>
-        </w:rPr>
-        <w:t xml:space="preserve"> info.</w:t>
+        <w:t>App shows list info.</w:t>
       </w:r>
     </w:p>
     <w:p>
@@ -3353,22 +2655,7 @@
           <w:szCs w:val="24"/>
         </w:rPr>
         <w:tab/>
-      </w:r>
-      <w:r>
-        <w:rPr>
-          <w:rFonts w:ascii="Cambria" w:hAnsi="Cambria"/>
-          <w:sz w:val="24"/>
-          <w:szCs w:val="24"/>
-        </w:rPr>
-        <w:t>List</w:t>
-      </w:r>
-      <w:r>
-        <w:rPr>
-          <w:rFonts w:ascii="Cambria" w:hAnsi="Cambria"/>
-          <w:sz w:val="24"/>
-          <w:szCs w:val="24"/>
-        </w:rPr>
-        <w:t xml:space="preserve"> info displayed.</w:t>
+        <w:t>List info displayed.</w:t>
       </w:r>
     </w:p>
     <w:p>
@@ -3406,7 +2693,7 @@
           <w:sz w:val="24"/>
           <w:szCs w:val="24"/>
         </w:rPr>
-        <w:t>View</w:t>
+        <w:t>Show all lists</w:t>
       </w:r>
       <w:r>
         <w:rPr>
@@ -3415,15 +2702,6 @@
           <w:sz w:val="24"/>
           <w:szCs w:val="24"/>
         </w:rPr>
-        <w:t xml:space="preserve"> skills</w:t>
-      </w:r>
-      <w:r>
-        <w:rPr>
-          <w:rFonts w:ascii="Cambria" w:hAnsi="Cambria"/>
-          <w:b/>
-          <w:sz w:val="24"/>
-          <w:szCs w:val="24"/>
-        </w:rPr>
         <w:t>”</w:t>
       </w:r>
     </w:p>
@@ -3447,6 +2725,8 @@
         </w:rPr>
         <w:t>Short description</w:t>
       </w:r>
+      <w:bookmarkStart w:id="0" w:name="_GoBack"/>
+      <w:bookmarkEnd w:id="0"/>
     </w:p>
     <w:p>
       <w:pPr>
@@ -3471,47 +2751,15 @@
           <w:sz w:val="24"/>
           <w:szCs w:val="24"/>
         </w:rPr>
-        <w:t>View</w:t>
-      </w:r>
-      <w:r>
-        <w:rPr>
-          <w:rFonts w:ascii="Cambria" w:hAnsi="Cambria"/>
-          <w:sz w:val="24"/>
-          <w:szCs w:val="24"/>
-        </w:rPr>
-        <w:t xml:space="preserve"> skills” occurs, when user wants to view all </w:t>
-      </w:r>
-      <w:r>
-        <w:rPr>
-          <w:rFonts w:ascii="Cambria" w:hAnsi="Cambria"/>
-          <w:sz w:val="24"/>
-          <w:szCs w:val="24"/>
-        </w:rPr>
-        <w:t>lists</w:t>
-      </w:r>
-      <w:r>
-        <w:rPr>
-          <w:rFonts w:ascii="Cambria" w:hAnsi="Cambria"/>
-          <w:sz w:val="24"/>
-          <w:szCs w:val="24"/>
-        </w:rPr>
-        <w:t xml:space="preserve"> </w:t>
-      </w:r>
-      <w:r>
-        <w:rPr>
-          <w:rFonts w:ascii="Cambria" w:hAnsi="Cambria"/>
-          <w:sz w:val="24"/>
-          <w:szCs w:val="24"/>
-        </w:rPr>
-        <w:t>at once</w:t>
-      </w:r>
-      <w:r>
-        <w:rPr>
-          <w:rFonts w:ascii="Cambria" w:hAnsi="Cambria"/>
-          <w:sz w:val="24"/>
-          <w:szCs w:val="24"/>
-        </w:rPr>
-        <w:t>.</w:t>
+        <w:t>Show all lists</w:t>
+      </w:r>
+      <w:r>
+        <w:rPr>
+          <w:rFonts w:ascii="Cambria" w:hAnsi="Cambria"/>
+          <w:sz w:val="24"/>
+          <w:szCs w:val="24"/>
+        </w:rPr>
+        <w:t>” occurs, when user wants to view all lists at once.</w:t>
       </w:r>
     </w:p>
     <w:p>
@@ -3554,23 +2802,7 @@
           <w:sz w:val="24"/>
           <w:szCs w:val="24"/>
         </w:rPr>
-        <w:t>Click “</w:t>
-      </w:r>
-      <w:r>
-        <w:rPr>
-          <w:rFonts w:ascii="Cambria" w:hAnsi="Cambria"/>
-          <w:sz w:val="24"/>
-          <w:szCs w:val="24"/>
-        </w:rPr>
-        <w:t>Lists</w:t>
-      </w:r>
-      <w:r>
-        <w:rPr>
-          <w:rFonts w:ascii="Cambria" w:hAnsi="Cambria"/>
-          <w:sz w:val="24"/>
-          <w:szCs w:val="24"/>
-        </w:rPr>
-        <w:t>” button</w:t>
+        <w:t>Click “Lists” button</w:t>
       </w:r>
     </w:p>
     <w:p>
@@ -3592,23 +2824,7 @@
           <w:sz w:val="24"/>
           <w:szCs w:val="24"/>
         </w:rPr>
-        <w:t xml:space="preserve">App gets all </w:t>
-      </w:r>
-      <w:r>
-        <w:rPr>
-          <w:rFonts w:ascii="Cambria" w:hAnsi="Cambria"/>
-          <w:sz w:val="24"/>
-          <w:szCs w:val="24"/>
-        </w:rPr>
-        <w:t xml:space="preserve">lists </w:t>
-      </w:r>
-      <w:r>
-        <w:rPr>
-          <w:rFonts w:ascii="Cambria" w:hAnsi="Cambria"/>
-          <w:sz w:val="24"/>
-          <w:szCs w:val="24"/>
-        </w:rPr>
-        <w:t>info from database</w:t>
+        <w:t>App gets all lists info from database</w:t>
       </w:r>
     </w:p>
     <w:p>
@@ -3630,15 +2846,7 @@
           <w:sz w:val="24"/>
           <w:szCs w:val="24"/>
         </w:rPr>
-        <w:t xml:space="preserve">App shows info for all </w:t>
-      </w:r>
-      <w:r>
-        <w:rPr>
-          <w:rFonts w:ascii="Cambria" w:hAnsi="Cambria"/>
-          <w:sz w:val="24"/>
-          <w:szCs w:val="24"/>
-        </w:rPr>
-        <w:t>lists</w:t>
+        <w:t>App shows info for all lists</w:t>
       </w:r>
     </w:p>
     <w:p>
@@ -3677,38 +2885,7 @@
           <w:szCs w:val="24"/>
         </w:rPr>
         <w:tab/>
-      </w:r>
-      <w:r>
-        <w:rPr>
-          <w:rFonts w:ascii="Cambria" w:hAnsi="Cambria"/>
-          <w:sz w:val="24"/>
-          <w:szCs w:val="24"/>
-        </w:rPr>
-        <w:t>All</w:t>
-      </w:r>
-      <w:r>
-        <w:rPr>
-          <w:rFonts w:ascii="Cambria" w:hAnsi="Cambria"/>
-          <w:sz w:val="24"/>
-          <w:szCs w:val="24"/>
-        </w:rPr>
-        <w:t xml:space="preserve"> list</w:t>
-      </w:r>
-      <w:r>
-        <w:rPr>
-          <w:rFonts w:ascii="Cambria" w:hAnsi="Cambria"/>
-          <w:sz w:val="24"/>
-          <w:szCs w:val="24"/>
-        </w:rPr>
-        <w:t>s</w:t>
-      </w:r>
-      <w:r>
-        <w:rPr>
-          <w:rFonts w:ascii="Cambria" w:hAnsi="Cambria"/>
-          <w:sz w:val="24"/>
-          <w:szCs w:val="24"/>
-        </w:rPr>
-        <w:t xml:space="preserve"> displayed.</w:t>
+        <w:t>All lists displayed.</w:t>
       </w:r>
     </w:p>
     <w:p>
